--- a/Workshop 1/AaryanShrestha_2329797_Workshop1.docx
+++ b/Workshop 1/AaryanShrestha_2329797_Workshop1.docx
@@ -266,6 +266,9 @@
         <w:ind w:left="240" w:firstLine="0"/>
       </w:pPr>
       <w:r>
+        <w:rPr>
+          <w:noProof/>
+        </w:rPr>
         <w:lastRenderedPageBreak/>
         <w:drawing>
           <wp:inline distT="0" distB="0" distL="0" distR="0" wp14:anchorId="27573DF2" wp14:editId="77D8A4CF">
@@ -866,22 +869,16 @@
           <w:sz w:val="24"/>
         </w:rPr>
       </w:pPr>
-    </w:p>
-    <w:p>
-      <w:pPr>
-        <w:rPr>
-          <w:sz w:val="24"/>
-        </w:rPr>
-      </w:pPr>
-      <w:r>
-        <w:rPr>
-          <w:sz w:val="24"/>
-        </w:rPr>
+      <w:r>
+        <w:rPr>
+          <w:sz w:val="24"/>
+        </w:rPr>
+        <w:lastRenderedPageBreak/>
         <w:drawing>
-          <wp:inline distT="0" distB="0" distL="0" distR="0" wp14:anchorId="0720CEB6" wp14:editId="3A9E0240">
-            <wp:extent cx="6210300" cy="3093720"/>
+          <wp:inline distT="0" distB="0" distL="0" distR="0" wp14:anchorId="2E85A6F9" wp14:editId="153FCEFC">
+            <wp:extent cx="6210300" cy="3111500"/>
             <wp:effectExtent l="0" t="0" r="0" b="0"/>
-            <wp:docPr id="2" name="Picture 2"/>
+            <wp:docPr id="6" name="Picture 6"/>
             <wp:cNvGraphicFramePr>
               <a:graphicFrameLocks xmlns:a="http://schemas.openxmlformats.org/drawingml/2006/main" noChangeAspect="1"/>
             </wp:cNvGraphicFramePr>
@@ -901,7 +898,7 @@
                   <pic:spPr>
                     <a:xfrm>
                       <a:off x="0" y="0"/>
-                      <a:ext cx="6210300" cy="3093720"/>
+                      <a:ext cx="6210300" cy="3111500"/>
                     </a:xfrm>
                     <a:prstGeom prst="rect">
                       <a:avLst/>
@@ -923,6 +920,13 @@
     </w:p>
     <w:p>
       <w:pPr>
+        <w:rPr>
+          <w:sz w:val="24"/>
+        </w:rPr>
+      </w:pPr>
+    </w:p>
+    <w:p>
+      <w:pPr>
         <w:pStyle w:val="Heading1"/>
         <w:numPr>
           <w:ilvl w:val="0"/>
@@ -974,15 +978,7 @@
         <w:ind w:left="240" w:right="822" w:firstLine="0"/>
       </w:pPr>
       <w:r>
-        <w:t xml:space="preserve">Download and install </w:t>
-      </w:r>
-      <w:proofErr w:type="spellStart"/>
-      <w:r>
-        <w:t>Xampp</w:t>
-      </w:r>
-      <w:proofErr w:type="spellEnd"/>
-      <w:r>
-        <w:t xml:space="preserve"> Server on your computer and run the web page build in</w:t>
+        <w:t>Download and install Xampp Server on your computer and run the web page build in</w:t>
       </w:r>
       <w:r>
         <w:rPr>
@@ -1072,15 +1068,7 @@
         <w:ind w:left="240" w:right="1095" w:firstLine="0"/>
       </w:pPr>
       <w:r>
-        <w:t xml:space="preserve">For the created web pages, visualize the web performance using </w:t>
-      </w:r>
-      <w:proofErr w:type="spellStart"/>
-      <w:r>
-        <w:t>devtools</w:t>
-      </w:r>
-      <w:proofErr w:type="spellEnd"/>
-      <w:r>
-        <w:t>, following the</w:t>
+        <w:t>For the created web pages, visualize the web performance using devtools, following the</w:t>
       </w:r>
       <w:r>
         <w:rPr>
@@ -1225,14 +1213,25 @@
         </w:rPr>
         <w:t xml:space="preserve"> </w:t>
       </w:r>
-      <w:proofErr w:type="gramStart"/>
       <w:r>
         <w:rPr>
           <w:sz w:val="24"/>
         </w:rPr>
         <w:t>inspect</w:t>
       </w:r>
-      <w:proofErr w:type="gramEnd"/>
+    </w:p>
+    <w:p>
+      <w:pPr>
+        <w:pStyle w:val="ListParagraph"/>
+        <w:tabs>
+          <w:tab w:val="left" w:pos="601"/>
+        </w:tabs>
+        <w:spacing w:before="162"/>
+        <w:ind w:firstLine="0"/>
+        <w:rPr>
+          <w:sz w:val="24"/>
+        </w:rPr>
+      </w:pPr>
     </w:p>
     <w:p>
       <w:pPr>
@@ -1341,14 +1340,119 @@
         </w:rPr>
         <w:t xml:space="preserve"> </w:t>
       </w:r>
-      <w:proofErr w:type="gramStart"/>
       <w:r>
         <w:rPr>
           <w:sz w:val="24"/>
         </w:rPr>
         <w:t>visualization</w:t>
       </w:r>
-      <w:proofErr w:type="gramEnd"/>
+    </w:p>
+    <w:p>
+      <w:pPr>
+        <w:pStyle w:val="ListParagraph"/>
+        <w:tabs>
+          <w:tab w:val="left" w:pos="601"/>
+        </w:tabs>
+        <w:spacing w:before="139"/>
+        <w:ind w:firstLine="0"/>
+        <w:rPr>
+          <w:sz w:val="24"/>
+        </w:rPr>
+      </w:pPr>
+      <w:r>
+        <w:rPr>
+          <w:sz w:val="24"/>
+        </w:rPr>
+        <w:lastRenderedPageBreak/>
+        <w:drawing>
+          <wp:inline distT="0" distB="0" distL="0" distR="0" wp14:anchorId="16035567" wp14:editId="410E96AB">
+            <wp:extent cx="6210300" cy="3101975"/>
+            <wp:effectExtent l="0" t="0" r="0" b="3175"/>
+            <wp:docPr id="5" name="Picture 5"/>
+            <wp:cNvGraphicFramePr>
+              <a:graphicFrameLocks xmlns:a="http://schemas.openxmlformats.org/drawingml/2006/main" noChangeAspect="1"/>
+            </wp:cNvGraphicFramePr>
+            <a:graphic xmlns:a="http://schemas.openxmlformats.org/drawingml/2006/main">
+              <a:graphicData uri="http://schemas.openxmlformats.org/drawingml/2006/picture">
+                <pic:pic xmlns:pic="http://schemas.openxmlformats.org/drawingml/2006/picture">
+                  <pic:nvPicPr>
+                    <pic:cNvPr id="1" name=""/>
+                    <pic:cNvPicPr/>
+                  </pic:nvPicPr>
+                  <pic:blipFill>
+                    <a:blip r:embed="rId8"/>
+                    <a:stretch>
+                      <a:fillRect/>
+                    </a:stretch>
+                  </pic:blipFill>
+                  <pic:spPr>
+                    <a:xfrm>
+                      <a:off x="0" y="0"/>
+                      <a:ext cx="6210300" cy="3101975"/>
+                    </a:xfrm>
+                    <a:prstGeom prst="rect">
+                      <a:avLst/>
+                    </a:prstGeom>
+                  </pic:spPr>
+                </pic:pic>
+              </a:graphicData>
+            </a:graphic>
+          </wp:inline>
+        </w:drawing>
+      </w:r>
+    </w:p>
+    <w:p>
+      <w:pPr>
+        <w:pStyle w:val="ListParagraph"/>
+        <w:tabs>
+          <w:tab w:val="left" w:pos="601"/>
+        </w:tabs>
+        <w:spacing w:before="139"/>
+        <w:ind w:firstLine="0"/>
+        <w:rPr>
+          <w:sz w:val="24"/>
+        </w:rPr>
+      </w:pPr>
+      <w:r>
+        <w:rPr>
+          <w:sz w:val="24"/>
+        </w:rPr>
+        <w:drawing>
+          <wp:inline distT="0" distB="0" distL="0" distR="0" wp14:anchorId="3F3EB35F" wp14:editId="2D9C2343">
+            <wp:extent cx="6210300" cy="3102610"/>
+            <wp:effectExtent l="0" t="0" r="0" b="2540"/>
+            <wp:docPr id="7" name="Picture 7" descr="Graphical user interface&#10;&#10;Description automatically generated"/>
+            <wp:cNvGraphicFramePr>
+              <a:graphicFrameLocks xmlns:a="http://schemas.openxmlformats.org/drawingml/2006/main" noChangeAspect="1"/>
+            </wp:cNvGraphicFramePr>
+            <a:graphic xmlns:a="http://schemas.openxmlformats.org/drawingml/2006/main">
+              <a:graphicData uri="http://schemas.openxmlformats.org/drawingml/2006/picture">
+                <pic:pic xmlns:pic="http://schemas.openxmlformats.org/drawingml/2006/picture">
+                  <pic:nvPicPr>
+                    <pic:cNvPr id="7" name="Picture 7" descr="Graphical user interface&#10;&#10;Description automatically generated"/>
+                    <pic:cNvPicPr/>
+                  </pic:nvPicPr>
+                  <pic:blipFill>
+                    <a:blip r:embed="rId9"/>
+                    <a:stretch>
+                      <a:fillRect/>
+                    </a:stretch>
+                  </pic:blipFill>
+                  <pic:spPr>
+                    <a:xfrm>
+                      <a:off x="0" y="0"/>
+                      <a:ext cx="6210300" cy="3102610"/>
+                    </a:xfrm>
+                    <a:prstGeom prst="rect">
+                      <a:avLst/>
+                    </a:prstGeom>
+                  </pic:spPr>
+                </pic:pic>
+              </a:graphicData>
+            </a:graphic>
+          </wp:inline>
+        </w:drawing>
+      </w:r>
     </w:p>
     <w:sectPr>
       <w:pgSz w:w="12240" w:h="15840"/>
